--- a/instruction.docx
+++ b/instruction.docx
@@ -3,8 +3,1736 @@
 <w:document xmlns:wpc="http://schemas.microsoft.com/office/word/2010/wordprocessingCanvas" xmlns:cx="http://schemas.microsoft.com/office/drawing/2014/chartex" xmlns:cx1="http://schemas.microsoft.com/office/drawing/2015/9/8/chartex" xmlns:cx2="http://schemas.microsoft.com/office/drawing/2015/10/21/chartex" xmlns:cx3="http://schemas.microsoft.com/office/drawing/2016/5/9/chartex" xmlns:cx4="http://schemas.microsoft.com/office/drawing/2016/5/10/chartex" xmlns:cx5="http://schemas.microsoft.com/office/drawing/2016/5/11/chartex" xmlns:cx6="http://schemas.microsoft.com/office/drawing/2016/5/12/chartex" xmlns:cx7="http://schemas.microsoft.com/office/drawing/2016/5/13/chartex" xmlns:cx8="http://schemas.microsoft.com/office/drawing/2016/5/14/chartex" xmlns:mc="http://schemas.openxmlformats.org/markup-compatibility/2006" xmlns:aink="http://schemas.microsoft.com/office/drawing/2016/ink" xmlns:am3d="http://schemas.microsoft.com/office/drawing/2017/model3d" xmlns:o="urn:schemas-microsoft-com:office:office" xmlns:r="http://schemas.openxmlformats.org/officeDocument/2006/relationships" xmlns:m="http://schemas.openxmlformats.org/officeDocument/2006/math" xmlns:v="urn:schemas-microsoft-com:vml" xmlns:wp14="http://schemas.microsoft.com/office/word/2010/wordprocessingDrawing" xmlns:wp="http://schemas.openxmlformats.org/drawingml/2006/wordprocessingDrawing" xmlns:w10="urn:schemas-microsoft-com:office:word" xmlns:w="http://schemas.openxmlformats.org/wordprocessingml/2006/main" xmlns:w14="http://schemas.microsoft.com/office/word/2010/wordml" xmlns:w15="http://schemas.microsoft.com/office/word/2012/wordml" xmlns:w16cex="http://schemas.microsoft.com/office/word/2018/wordml/cex" xmlns:w16cid="http://schemas.microsoft.com/office/word/2016/wordml/cid" xmlns:w16="http://schemas.microsoft.com/office/word/2018/wordml" xmlns:w16sdtdh="http://schemas.microsoft.com/office/word/2020/wordml/sdtdatahash" xmlns:w16se="http://schemas.microsoft.com/office/word/2015/wordml/symex" xmlns:wpg="http://schemas.microsoft.com/office/word/2010/wordprocessingGroup" xmlns:wpi="http://schemas.microsoft.com/office/word/2010/wordprocessingInk" xmlns:wne="http://schemas.microsoft.com/office/word/2006/wordml" xmlns:wps="http://schemas.microsoft.com/office/word/2010/wordprocessingShape" mc:Ignorable="w14 w15 w16se w16cid w16 w16cex w16sdtdh wp14">
   <w:body>
     <w:p>
-      <w:r>
-        <w:t>Инструкция</w:t>
+      <w:pPr>
+        <w:pStyle w:val="a3"/>
+        <w:jc w:val="center"/>
+        <w:rPr>
+          <w:b/>
+          <w:bCs/>
+        </w:rPr>
+      </w:pPr>
+      <w:r>
+        <w:rPr>
+          <w:b/>
+          <w:bCs/>
+        </w:rPr>
+        <w:t>ИНСТРУКЦИЯ</w:t>
+      </w:r>
+      <w:r>
+        <w:rPr>
+          <w:b/>
+          <w:bCs/>
+        </w:rPr>
+        <w:t xml:space="preserve"> К КРОССПОСТИНГ БОТУ</w:t>
+      </w:r>
+    </w:p>
+    <w:p>
+      <w:pPr>
+        <w:pStyle w:val="a3"/>
+        <w:jc w:val="left"/>
+        <w:rPr>
+          <w:b/>
+          <w:bCs/>
+        </w:rPr>
+      </w:pPr>
+      <w:r>
+        <w:rPr>
+          <w:b/>
+          <w:bCs/>
+        </w:rPr>
+        <w:t>Краткое описание</w:t>
+      </w:r>
+    </w:p>
+    <w:p>
+      <w:pPr>
+        <w:pStyle w:val="a3"/>
+      </w:pPr>
+      <w:r>
+        <w:t>Кросс постинг бот состоит из нескольких основных частей</w:t>
+      </w:r>
+      <w:r>
+        <w:t xml:space="preserve">, </w:t>
+      </w:r>
+      <w:r>
+        <w:t>таких как авторизация</w:t>
+      </w:r>
+      <w:r>
+        <w:t xml:space="preserve">, </w:t>
+      </w:r>
+      <w:proofErr w:type="spellStart"/>
+      <w:r>
+        <w:t>паблики</w:t>
+      </w:r>
+      <w:proofErr w:type="spellEnd"/>
+      <w:r>
+        <w:t xml:space="preserve"> и видео очередь.</w:t>
+      </w:r>
+    </w:p>
+    <w:p>
+      <w:pPr>
+        <w:pStyle w:val="a3"/>
+      </w:pPr>
+      <w:r>
+        <w:t xml:space="preserve">С каждой из этих частей вы сможете по-своему взаимодействовать. </w:t>
+      </w:r>
+    </w:p>
+    <w:p>
+      <w:pPr>
+        <w:pStyle w:val="a3"/>
+      </w:pPr>
+      <w:r>
+        <w:t xml:space="preserve">В общем бот выполняет функцию </w:t>
+      </w:r>
+      <w:proofErr w:type="spellStart"/>
+      <w:r>
+        <w:t>кросспостинга</w:t>
+      </w:r>
+      <w:proofErr w:type="spellEnd"/>
+      <w:r>
+        <w:t xml:space="preserve">, </w:t>
+      </w:r>
+      <w:r>
+        <w:t xml:space="preserve">он может с определенной задержкой выкладывать видео в ваш паблик отслеживая чужой паблик. </w:t>
+      </w:r>
+    </w:p>
+    <w:p>
+      <w:pPr>
+        <w:pStyle w:val="a3"/>
+      </w:pPr>
+      <w:r>
+        <w:t xml:space="preserve">У каждого </w:t>
+      </w:r>
+      <w:proofErr w:type="spellStart"/>
+      <w:r>
+        <w:t>паблика</w:t>
+      </w:r>
+      <w:proofErr w:type="spellEnd"/>
+      <w:r>
+        <w:t xml:space="preserve"> есть свой </w:t>
+      </w:r>
+      <w:proofErr w:type="spellStart"/>
+      <w:r>
+        <w:t>отслеживатель</w:t>
+      </w:r>
+      <w:proofErr w:type="spellEnd"/>
+      <w:r>
+        <w:t xml:space="preserve"> и своя видео очередь.</w:t>
+      </w:r>
+    </w:p>
+    <w:p>
+      <w:pPr>
+        <w:pStyle w:val="a3"/>
+      </w:pPr>
+      <w:r>
+        <w:t>Интерфейс бота выполнен в телеграмме</w:t>
+      </w:r>
+      <w:r>
+        <w:t>.</w:t>
+      </w:r>
+    </w:p>
+    <w:p>
+      <w:pPr>
+        <w:pStyle w:val="a3"/>
+        <w:rPr>
+          <w:b/>
+          <w:bCs/>
+        </w:rPr>
+      </w:pPr>
+      <w:r>
+        <w:rPr>
+          <w:b/>
+          <w:bCs/>
+        </w:rPr>
+        <w:t>Предупреждения</w:t>
+      </w:r>
+    </w:p>
+    <w:p>
+      <w:pPr>
+        <w:pStyle w:val="a3"/>
+      </w:pPr>
+      <w:r>
+        <w:t xml:space="preserve">Вы будете добавлять свои </w:t>
+      </w:r>
+      <w:proofErr w:type="spellStart"/>
+      <w:r>
+        <w:t>паблики</w:t>
+      </w:r>
+      <w:proofErr w:type="spellEnd"/>
+      <w:r>
+        <w:t xml:space="preserve"> с помощью интерфейса бота и задавать этим </w:t>
+      </w:r>
+      <w:proofErr w:type="spellStart"/>
+      <w:r>
+        <w:t>пабликам</w:t>
+      </w:r>
+      <w:proofErr w:type="spellEnd"/>
+      <w:r>
+        <w:t xml:space="preserve"> свои значения</w:t>
+      </w:r>
+      <w:r>
+        <w:t>. Будьте осторожны с интервалами</w:t>
+      </w:r>
+      <w:r>
+        <w:t xml:space="preserve">, </w:t>
+      </w:r>
+      <w:r>
+        <w:rPr>
+          <w:color w:val="FF0000"/>
+        </w:rPr>
+        <w:t>они не должны быть слишком большими и одновременно не должны быть слишком маленькими</w:t>
+      </w:r>
+      <w:r>
+        <w:t xml:space="preserve">. </w:t>
+      </w:r>
+    </w:p>
+    <w:p>
+      <w:pPr>
+        <w:pStyle w:val="a3"/>
+      </w:pPr>
+      <w:r>
+        <w:t>Не беспокойтесь о том если бот начинает виснуть в определенные моменты</w:t>
+      </w:r>
+      <w:r>
+        <w:t xml:space="preserve">, </w:t>
+      </w:r>
+      <w:r>
+        <w:t xml:space="preserve">зависания могут достигать максимум около 5-7 минут. </w:t>
+      </w:r>
+      <w:r>
+        <w:rPr>
+          <w:color w:val="FF0000"/>
+        </w:rPr>
+        <w:t>Зависания происходят, когда бот совершает важные действия.</w:t>
+      </w:r>
+      <w:r>
+        <w:t xml:space="preserve"> Если зависание больше положенного времени и при этом вам не отправляется ошибка</w:t>
+      </w:r>
+      <w:r>
+        <w:t xml:space="preserve">, </w:t>
+      </w:r>
+      <w:r>
+        <w:t xml:space="preserve">обратитесь к разработчику. </w:t>
+      </w:r>
+    </w:p>
+    <w:p>
+      <w:pPr>
+        <w:pStyle w:val="a3"/>
+      </w:pPr>
+      <w:r>
+        <w:rPr>
+          <w:color w:val="FF0000"/>
+        </w:rPr>
+        <w:t>Так же будьте осторожны с авторизацией</w:t>
+      </w:r>
+      <w:r>
+        <w:t xml:space="preserve">, </w:t>
+      </w:r>
+      <w:r>
+        <w:t>бот хранит у себя данные вашей сессии</w:t>
+      </w:r>
+      <w:r>
+        <w:t xml:space="preserve">, </w:t>
+      </w:r>
+      <w:r>
+        <w:rPr>
+          <w:color w:val="FF0000"/>
+        </w:rPr>
+        <w:t>но не хранит вашего пароля или номера телефона</w:t>
+      </w:r>
+      <w:r>
+        <w:t>. Не желательно часто пользоваться авторизацией</w:t>
+      </w:r>
+      <w:r>
+        <w:t>,</w:t>
+      </w:r>
+      <w:r>
+        <w:t xml:space="preserve"> так как при ее использовании есть вероятность словить капчу и придётся ждать </w:t>
+      </w:r>
+      <w:proofErr w:type="gramStart"/>
+      <w:r>
+        <w:t>какое то</w:t>
+      </w:r>
+      <w:proofErr w:type="gramEnd"/>
+      <w:r>
+        <w:t xml:space="preserve"> время что бы она исчезла.</w:t>
+      </w:r>
+    </w:p>
+    <w:p>
+      <w:pPr>
+        <w:pStyle w:val="a3"/>
+      </w:pPr>
+      <w:r>
+        <w:t>Сайты в</w:t>
+      </w:r>
+      <w:r>
+        <w:t xml:space="preserve"> принципе </w:t>
+      </w:r>
+      <w:r>
+        <w:t xml:space="preserve">не </w:t>
+      </w:r>
+      <w:proofErr w:type="gramStart"/>
+      <w:r>
+        <w:t>любят</w:t>
+      </w:r>
+      <w:proofErr w:type="gramEnd"/>
+      <w:r>
+        <w:t xml:space="preserve"> когда к ним отправляют большое количество подозрительных запросов</w:t>
+      </w:r>
+      <w:r>
+        <w:t>,</w:t>
+      </w:r>
+      <w:r>
+        <w:t xml:space="preserve"> а так как мы с вами используем не официальный </w:t>
+      </w:r>
+      <w:r>
+        <w:rPr>
+          <w:lang w:val="en-US"/>
+        </w:rPr>
+        <w:t>API</w:t>
+      </w:r>
+      <w:r>
+        <w:t xml:space="preserve"> </w:t>
+      </w:r>
+      <w:r>
+        <w:t xml:space="preserve">нас это касается больше всего. </w:t>
+      </w:r>
+    </w:p>
+    <w:p>
+      <w:pPr>
+        <w:pStyle w:val="a3"/>
+      </w:pPr>
+      <w:r>
+        <w:rPr>
+          <w:color w:val="FF0000"/>
+        </w:rPr>
+        <w:t xml:space="preserve">В этом боте кнопки ‘стоп’ не работают </w:t>
+      </w:r>
+      <w:r>
+        <w:rPr>
+          <w:color w:val="FF0000"/>
+        </w:rPr>
+        <w:t>моментально</w:t>
+      </w:r>
+      <w:r>
+        <w:t>,</w:t>
+      </w:r>
+      <w:r>
+        <w:t xml:space="preserve"> для того чтобы</w:t>
+      </w:r>
+      <w:r>
+        <w:t xml:space="preserve"> действия совершилось нужно будет подождать </w:t>
+      </w:r>
+      <w:proofErr w:type="gramStart"/>
+      <w:r>
+        <w:t>окончания таймера</w:t>
+      </w:r>
+      <w:proofErr w:type="gramEnd"/>
+      <w:r>
+        <w:t xml:space="preserve"> который вы </w:t>
+      </w:r>
+      <w:r>
+        <w:lastRenderedPageBreak/>
+        <w:t>задали</w:t>
+      </w:r>
+      <w:r>
+        <w:t xml:space="preserve">, </w:t>
+      </w:r>
+      <w:r>
+        <w:t xml:space="preserve">и после этого продолжать взаимодействовать с </w:t>
+      </w:r>
+      <w:proofErr w:type="spellStart"/>
+      <w:r>
+        <w:t>пабликом</w:t>
+      </w:r>
+      <w:proofErr w:type="spellEnd"/>
+      <w:r>
+        <w:t xml:space="preserve">. Поэтому </w:t>
+      </w:r>
+      <w:r>
+        <w:rPr>
+          <w:color w:val="FF0000"/>
+        </w:rPr>
+        <w:t>не тыкайте кнопки “стоп” напр</w:t>
+      </w:r>
+      <w:r>
+        <w:rPr>
+          <w:color w:val="FF0000"/>
+        </w:rPr>
+        <w:t>асно</w:t>
+      </w:r>
+      <w:r>
+        <w:t>. Вы не сможете моментально отменить ее действие</w:t>
+      </w:r>
+      <w:r>
+        <w:t xml:space="preserve">, </w:t>
+      </w:r>
+      <w:r>
+        <w:t>только после прошествия времени.</w:t>
+      </w:r>
+    </w:p>
+    <w:p>
+      <w:pPr>
+        <w:pStyle w:val="a3"/>
+        <w:rPr>
+          <w:b/>
+          <w:bCs/>
+        </w:rPr>
+      </w:pPr>
+      <w:r>
+        <w:rPr>
+          <w:b/>
+          <w:bCs/>
+        </w:rPr>
+        <w:t>Терминология</w:t>
+      </w:r>
+    </w:p>
+    <w:p>
+      <w:pPr>
+        <w:pStyle w:val="a3"/>
+      </w:pPr>
+      <w:r>
+        <w:t>В данном боте используются следующие выражения</w:t>
+      </w:r>
+      <w:r>
+        <w:t>:</w:t>
+      </w:r>
+    </w:p>
+    <w:p>
+      <w:pPr>
+        <w:pStyle w:val="a3"/>
+        <w:numPr>
+          <w:ilvl w:val="0"/>
+          <w:numId w:val="1"/>
+        </w:numPr>
+        <w:ind w:left="0" w:firstLine="709"/>
+        <w:rPr>
+          <w:lang w:val="en-US"/>
+        </w:rPr>
+      </w:pPr>
+      <w:r>
+        <w:t>Паблик</w:t>
+      </w:r>
+      <w:r>
+        <w:rPr>
+          <w:lang w:val="en-US"/>
+        </w:rPr>
+        <w:t xml:space="preserve"> </w:t>
+      </w:r>
+      <w:r>
+        <w:rPr>
+          <w:lang w:val="en-US"/>
+        </w:rPr>
+        <w:t>id</w:t>
+      </w:r>
+      <w:r>
+        <w:rPr>
+          <w:lang w:val="en-US"/>
+        </w:rPr>
+        <w:t xml:space="preserve"> (</w:t>
+      </w:r>
+      <w:proofErr w:type="spellStart"/>
+      <w:r>
+        <w:rPr>
+          <w:lang w:val="en-US"/>
+        </w:rPr>
+        <w:t>public</w:t>
+      </w:r>
+      <w:r>
+        <w:rPr>
+          <w:lang w:val="en-US"/>
+        </w:rPr>
+        <w:t>_</w:t>
+      </w:r>
+      <w:r>
+        <w:rPr>
+          <w:lang w:val="en-US"/>
+        </w:rPr>
+        <w:t>id</w:t>
+      </w:r>
+      <w:proofErr w:type="spellEnd"/>
+      <w:r>
+        <w:rPr>
+          <w:lang w:val="en-US"/>
+        </w:rPr>
+        <w:t xml:space="preserve">) – </w:t>
+      </w:r>
+      <w:r>
+        <w:rPr>
+          <w:lang w:val="en-US"/>
+        </w:rPr>
+        <w:t>id</w:t>
+      </w:r>
+      <w:r>
+        <w:rPr>
+          <w:lang w:val="en-US"/>
+        </w:rPr>
+        <w:t xml:space="preserve"> </w:t>
+      </w:r>
+      <w:r>
+        <w:t>в</w:t>
+      </w:r>
+      <w:r>
+        <w:rPr>
+          <w:lang w:val="en-US"/>
+        </w:rPr>
+        <w:t xml:space="preserve"> </w:t>
+      </w:r>
+      <w:r>
+        <w:t>формате</w:t>
+      </w:r>
+      <w:r>
+        <w:rPr>
+          <w:lang w:val="en-US"/>
+        </w:rPr>
+        <w:t xml:space="preserve"> (</w:t>
+      </w:r>
+      <w:r>
+        <w:rPr>
+          <w:lang w:val="en-US"/>
+        </w:rPr>
+        <w:t>club226581842</w:t>
+      </w:r>
+      <w:r>
+        <w:rPr>
+          <w:lang w:val="en-US"/>
+        </w:rPr>
+        <w:t>).</w:t>
+      </w:r>
+    </w:p>
+    <w:p>
+      <w:pPr>
+        <w:pStyle w:val="a3"/>
+        <w:numPr>
+          <w:ilvl w:val="0"/>
+          <w:numId w:val="1"/>
+        </w:numPr>
+        <w:ind w:left="0" w:firstLine="709"/>
+      </w:pPr>
+      <w:r>
+        <w:t xml:space="preserve">Отслеживаемый паблик – паблик с которого выгружаются видео. </w:t>
+      </w:r>
+      <w:r>
+        <w:rPr>
+          <w:lang w:val="en-US"/>
+        </w:rPr>
+        <w:t>Id</w:t>
+      </w:r>
+      <w:r>
+        <w:t xml:space="preserve"> в формате (-23435355).</w:t>
+      </w:r>
+    </w:p>
+    <w:p>
+      <w:pPr>
+        <w:pStyle w:val="a3"/>
+        <w:numPr>
+          <w:ilvl w:val="0"/>
+          <w:numId w:val="1"/>
+        </w:numPr>
+        <w:ind w:left="0" w:firstLine="709"/>
+      </w:pPr>
+      <w:r>
+        <w:t xml:space="preserve">Индивидуальный </w:t>
+      </w:r>
+      <w:r>
+        <w:rPr>
+          <w:lang w:val="en-US"/>
+        </w:rPr>
+        <w:t>id</w:t>
+      </w:r>
+      <w:r>
+        <w:t xml:space="preserve"> – </w:t>
+      </w:r>
+      <w:r>
+        <w:t xml:space="preserve">это </w:t>
+      </w:r>
+      <w:r>
+        <w:rPr>
+          <w:lang w:val="en-US"/>
+        </w:rPr>
+        <w:t>id</w:t>
+      </w:r>
+      <w:r>
+        <w:t xml:space="preserve"> </w:t>
+      </w:r>
+      <w:r>
+        <w:t xml:space="preserve">вашего </w:t>
+      </w:r>
+      <w:proofErr w:type="spellStart"/>
+      <w:r>
+        <w:t>паблика</w:t>
+      </w:r>
+      <w:proofErr w:type="spellEnd"/>
+      <w:r>
+        <w:t xml:space="preserve"> в самом боте.</w:t>
+      </w:r>
+    </w:p>
+    <w:p>
+      <w:pPr>
+        <w:pStyle w:val="a3"/>
+      </w:pPr>
+      <w:r>
+        <w:t>Статусы</w:t>
+      </w:r>
+      <w:r>
+        <w:rPr>
+          <w:lang w:val="en-US"/>
+        </w:rPr>
+        <w:t xml:space="preserve"> </w:t>
+      </w:r>
+      <w:proofErr w:type="spellStart"/>
+      <w:r>
+        <w:t>паблика</w:t>
+      </w:r>
+      <w:proofErr w:type="spellEnd"/>
+      <w:r>
+        <w:t>:</w:t>
+      </w:r>
+    </w:p>
+    <w:p>
+      <w:pPr>
+        <w:pStyle w:val="a3"/>
+        <w:numPr>
+          <w:ilvl w:val="0"/>
+          <w:numId w:val="2"/>
+        </w:numPr>
+        <w:ind w:left="0" w:firstLine="709"/>
+      </w:pPr>
+      <w:r>
+        <w:rPr>
+          <w:lang w:val="en-US"/>
+        </w:rPr>
+        <w:t>Started</w:t>
+      </w:r>
+      <w:r>
+        <w:t xml:space="preserve"> – </w:t>
+      </w:r>
+      <w:r>
+        <w:t>означает что паблик запущен и работает.</w:t>
+      </w:r>
+    </w:p>
+    <w:p>
+      <w:pPr>
+        <w:pStyle w:val="a3"/>
+        <w:numPr>
+          <w:ilvl w:val="0"/>
+          <w:numId w:val="2"/>
+        </w:numPr>
+        <w:ind w:left="0" w:firstLine="709"/>
+      </w:pPr>
+      <w:proofErr w:type="spellStart"/>
+      <w:r>
+        <w:rPr>
+          <w:lang w:val="en-US"/>
+        </w:rPr>
+        <w:t>Stoped</w:t>
+      </w:r>
+      <w:proofErr w:type="spellEnd"/>
+      <w:r>
+        <w:t xml:space="preserve"> – </w:t>
+      </w:r>
+      <w:r>
+        <w:t>означает что паблик выключен.</w:t>
+      </w:r>
+    </w:p>
+    <w:p>
+      <w:pPr>
+        <w:pStyle w:val="a3"/>
+        <w:numPr>
+          <w:ilvl w:val="0"/>
+          <w:numId w:val="2"/>
+        </w:numPr>
+        <w:ind w:left="0" w:firstLine="709"/>
+      </w:pPr>
+      <w:proofErr w:type="spellStart"/>
+      <w:r>
+        <w:rPr>
+          <w:lang w:val="en-US"/>
+        </w:rPr>
+        <w:t>Stoping</w:t>
+      </w:r>
+      <w:proofErr w:type="spellEnd"/>
+      <w:r>
+        <w:t xml:space="preserve"> – </w:t>
+      </w:r>
+      <w:r>
+        <w:t>означает что паблик выключиться после того как пройдет таймер.</w:t>
+      </w:r>
+    </w:p>
+    <w:p>
+      <w:pPr>
+        <w:pStyle w:val="a3"/>
+        <w:ind w:left="709" w:firstLine="0"/>
+        <w:rPr>
+          <w:lang w:val="en-US"/>
+        </w:rPr>
+      </w:pPr>
+      <w:r>
+        <w:t>Статусы видео очереди</w:t>
+      </w:r>
+      <w:r>
+        <w:rPr>
+          <w:lang w:val="en-US"/>
+        </w:rPr>
+        <w:t>:</w:t>
+      </w:r>
+    </w:p>
+    <w:p>
+      <w:pPr>
+        <w:pStyle w:val="a3"/>
+        <w:numPr>
+          <w:ilvl w:val="0"/>
+          <w:numId w:val="3"/>
+        </w:numPr>
+        <w:ind w:left="0" w:firstLine="709"/>
+      </w:pPr>
+      <w:r>
+        <w:rPr>
+          <w:lang w:val="en-US"/>
+        </w:rPr>
+        <w:t>Will</w:t>
+      </w:r>
+      <w:r>
+        <w:t xml:space="preserve"> </w:t>
+      </w:r>
+      <w:r>
+        <w:rPr>
+          <w:lang w:val="en-US"/>
+        </w:rPr>
+        <w:t>be</w:t>
+      </w:r>
+      <w:r>
+        <w:t xml:space="preserve"> </w:t>
+      </w:r>
+      <w:r>
+        <w:rPr>
+          <w:lang w:val="en-US"/>
+        </w:rPr>
+        <w:t>started</w:t>
+      </w:r>
+      <w:r>
+        <w:t xml:space="preserve"> – </w:t>
+      </w:r>
+      <w:r>
+        <w:t xml:space="preserve">означает что при активации </w:t>
+      </w:r>
+      <w:proofErr w:type="spellStart"/>
+      <w:r>
+        <w:t>паблика</w:t>
+      </w:r>
+      <w:proofErr w:type="spellEnd"/>
+      <w:r>
+        <w:t xml:space="preserve"> очередь будет работать или уже работает если паблик активирован.</w:t>
+      </w:r>
+    </w:p>
+    <w:p>
+      <w:pPr>
+        <w:pStyle w:val="a3"/>
+        <w:numPr>
+          <w:ilvl w:val="0"/>
+          <w:numId w:val="3"/>
+        </w:numPr>
+        <w:ind w:left="0" w:firstLine="709"/>
+      </w:pPr>
+      <w:r>
+        <w:rPr>
+          <w:lang w:val="en-US"/>
+        </w:rPr>
+        <w:t>Will</w:t>
+      </w:r>
+      <w:r>
+        <w:t xml:space="preserve"> </w:t>
+      </w:r>
+      <w:r>
+        <w:rPr>
+          <w:lang w:val="en-US"/>
+        </w:rPr>
+        <w:t>be</w:t>
+      </w:r>
+      <w:r>
+        <w:t xml:space="preserve"> </w:t>
+      </w:r>
+      <w:proofErr w:type="spellStart"/>
+      <w:r>
+        <w:rPr>
+          <w:lang w:val="en-US"/>
+        </w:rPr>
+        <w:t>stoped</w:t>
+      </w:r>
+      <w:proofErr w:type="spellEnd"/>
+      <w:r>
+        <w:t xml:space="preserve"> – </w:t>
+      </w:r>
+      <w:r>
+        <w:t>означает</w:t>
+      </w:r>
+      <w:r>
+        <w:t xml:space="preserve"> </w:t>
+      </w:r>
+      <w:r>
+        <w:t>что</w:t>
+      </w:r>
+      <w:r>
+        <w:t xml:space="preserve"> </w:t>
+      </w:r>
+      <w:r>
+        <w:t xml:space="preserve">при активации </w:t>
+      </w:r>
+      <w:proofErr w:type="spellStart"/>
+      <w:r>
+        <w:t>паблика</w:t>
+      </w:r>
+      <w:proofErr w:type="spellEnd"/>
+      <w:r>
+        <w:t xml:space="preserve"> очередь не будет работать или уже не работает если паблик активирован.</w:t>
+      </w:r>
+    </w:p>
+    <w:p>
+      <w:pPr>
+        <w:rPr>
+          <w:rFonts w:ascii="Times New Roman" w:eastAsia="Times New Roman" w:hAnsi="Times New Roman" w:cs="Times New Roman"/>
+          <w:sz w:val="28"/>
+          <w:lang w:eastAsia="ru-RU"/>
+        </w:rPr>
+      </w:pPr>
+      <w:r>
+        <w:br w:type="page"/>
+      </w:r>
+    </w:p>
+    <w:p>
+      <w:pPr>
+        <w:pStyle w:val="a3"/>
+        <w:ind w:left="709" w:firstLine="0"/>
+        <w:rPr>
+          <w:b/>
+          <w:bCs/>
+        </w:rPr>
+      </w:pPr>
+      <w:r>
+        <w:rPr>
+          <w:noProof/>
+        </w:rPr>
+        <w:lastRenderedPageBreak/>
+        <w:drawing>
+          <wp:anchor distT="0" distB="0" distL="114300" distR="114300" simplePos="0" relativeHeight="251658240" behindDoc="0" locked="0" layoutInCell="1" allowOverlap="1" wp14:anchorId="1468A5EE" wp14:editId="47FC111E">
+            <wp:simplePos x="0" y="0"/>
+            <wp:positionH relativeFrom="page">
+              <wp:align>center</wp:align>
+            </wp:positionH>
+            <wp:positionV relativeFrom="paragraph">
+              <wp:posOffset>299085</wp:posOffset>
+            </wp:positionV>
+            <wp:extent cx="4067175" cy="1552575"/>
+            <wp:effectExtent l="0" t="0" r="9525" b="9525"/>
+            <wp:wrapTopAndBottom/>
+            <wp:docPr id="1" name="Рисунок 1"/>
+            <wp:cNvGraphicFramePr>
+              <a:graphicFrameLocks xmlns:a="http://schemas.openxmlformats.org/drawingml/2006/main" noChangeAspect="1"/>
+            </wp:cNvGraphicFramePr>
+            <a:graphic xmlns:a="http://schemas.openxmlformats.org/drawingml/2006/main">
+              <a:graphicData uri="http://schemas.openxmlformats.org/drawingml/2006/picture">
+                <pic:pic xmlns:pic="http://schemas.openxmlformats.org/drawingml/2006/picture">
+                  <pic:nvPicPr>
+                    <pic:cNvPr id="1" name=""/>
+                    <pic:cNvPicPr/>
+                  </pic:nvPicPr>
+                  <pic:blipFill>
+                    <a:blip r:embed="rId5">
+                      <a:extLst>
+                        <a:ext uri="{28A0092B-C50C-407E-A947-70E740481C1C}">
+                          <a14:useLocalDpi xmlns:a14="http://schemas.microsoft.com/office/drawing/2010/main" val="0"/>
+                        </a:ext>
+                      </a:extLst>
+                    </a:blip>
+                    <a:stretch>
+                      <a:fillRect/>
+                    </a:stretch>
+                  </pic:blipFill>
+                  <pic:spPr>
+                    <a:xfrm>
+                      <a:off x="0" y="0"/>
+                      <a:ext cx="4067175" cy="1552575"/>
+                    </a:xfrm>
+                    <a:prstGeom prst="rect">
+                      <a:avLst/>
+                    </a:prstGeom>
+                  </pic:spPr>
+                </pic:pic>
+              </a:graphicData>
+            </a:graphic>
+          </wp:anchor>
+        </w:drawing>
+      </w:r>
+      <w:r>
+        <w:rPr>
+          <w:b/>
+          <w:bCs/>
+        </w:rPr>
+        <w:t>Главное меню</w:t>
+      </w:r>
+    </w:p>
+    <w:p>
+      <w:pPr>
+        <w:pStyle w:val="a3"/>
+      </w:pPr>
+      <w:r>
+        <w:t>Главное меню выглядит подобным образом. Через него вы можете запросить инструкцию</w:t>
+      </w:r>
+      <w:r>
+        <w:t xml:space="preserve">, </w:t>
+      </w:r>
+      <w:r>
+        <w:t xml:space="preserve">запустить все </w:t>
+      </w:r>
+      <w:proofErr w:type="spellStart"/>
+      <w:r>
+        <w:t>паблики</w:t>
+      </w:r>
+      <w:proofErr w:type="spellEnd"/>
+      <w:r>
+        <w:t xml:space="preserve"> и так же их остановить. </w:t>
+      </w:r>
+    </w:p>
+    <w:p>
+      <w:pPr>
+        <w:pStyle w:val="a3"/>
+      </w:pPr>
+      <w:r>
+        <w:t xml:space="preserve">Есть кнопка авторизации, </w:t>
+      </w:r>
+      <w:r>
+        <w:rPr>
+          <w:color w:val="FF0000"/>
+        </w:rPr>
+        <w:t>в которую вы по идее должны зайти только один раз, авторизоваться и выйти.</w:t>
+      </w:r>
+      <w:r>
+        <w:t xml:space="preserve"> После чего забыть про нее на долго. </w:t>
+      </w:r>
+    </w:p>
+    <w:p>
+      <w:pPr>
+        <w:pStyle w:val="a3"/>
+      </w:pPr>
+      <w:r>
+        <w:t xml:space="preserve">Кнопка </w:t>
+      </w:r>
+      <w:proofErr w:type="spellStart"/>
+      <w:r>
+        <w:t>паблики</w:t>
+      </w:r>
+      <w:proofErr w:type="spellEnd"/>
+      <w:r>
+        <w:t xml:space="preserve">, </w:t>
+      </w:r>
+      <w:r>
+        <w:t xml:space="preserve">открывает </w:t>
+      </w:r>
+      <w:proofErr w:type="spellStart"/>
+      <w:r>
+        <w:t>паблики</w:t>
+      </w:r>
+      <w:proofErr w:type="spellEnd"/>
+      <w:r>
+        <w:t xml:space="preserve"> которые у вас есть. </w:t>
+      </w:r>
+    </w:p>
+    <w:p>
+      <w:pPr>
+        <w:pStyle w:val="a3"/>
+        <w:rPr>
+          <w:b/>
+          <w:bCs/>
+        </w:rPr>
+      </w:pPr>
+      <w:r>
+        <w:rPr>
+          <w:noProof/>
+        </w:rPr>
+        <w:drawing>
+          <wp:anchor distT="0" distB="0" distL="114300" distR="114300" simplePos="0" relativeHeight="251659264" behindDoc="0" locked="0" layoutInCell="1" allowOverlap="1" wp14:anchorId="0435D874" wp14:editId="487138F9">
+            <wp:simplePos x="0" y="0"/>
+            <wp:positionH relativeFrom="page">
+              <wp:align>center</wp:align>
+            </wp:positionH>
+            <wp:positionV relativeFrom="paragraph">
+              <wp:posOffset>304800</wp:posOffset>
+            </wp:positionV>
+            <wp:extent cx="4143375" cy="2105025"/>
+            <wp:effectExtent l="0" t="0" r="9525" b="9525"/>
+            <wp:wrapTopAndBottom/>
+            <wp:docPr id="2" name="Рисунок 2"/>
+            <wp:cNvGraphicFramePr>
+              <a:graphicFrameLocks xmlns:a="http://schemas.openxmlformats.org/drawingml/2006/main" noChangeAspect="1"/>
+            </wp:cNvGraphicFramePr>
+            <a:graphic xmlns:a="http://schemas.openxmlformats.org/drawingml/2006/main">
+              <a:graphicData uri="http://schemas.openxmlformats.org/drawingml/2006/picture">
+                <pic:pic xmlns:pic="http://schemas.openxmlformats.org/drawingml/2006/picture">
+                  <pic:nvPicPr>
+                    <pic:cNvPr id="1" name=""/>
+                    <pic:cNvPicPr/>
+                  </pic:nvPicPr>
+                  <pic:blipFill>
+                    <a:blip r:embed="rId6">
+                      <a:extLst>
+                        <a:ext uri="{28A0092B-C50C-407E-A947-70E740481C1C}">
+                          <a14:useLocalDpi xmlns:a14="http://schemas.microsoft.com/office/drawing/2010/main" val="0"/>
+                        </a:ext>
+                      </a:extLst>
+                    </a:blip>
+                    <a:stretch>
+                      <a:fillRect/>
+                    </a:stretch>
+                  </pic:blipFill>
+                  <pic:spPr>
+                    <a:xfrm>
+                      <a:off x="0" y="0"/>
+                      <a:ext cx="4143375" cy="2105025"/>
+                    </a:xfrm>
+                    <a:prstGeom prst="rect">
+                      <a:avLst/>
+                    </a:prstGeom>
+                  </pic:spPr>
+                </pic:pic>
+              </a:graphicData>
+            </a:graphic>
+          </wp:anchor>
+        </w:drawing>
+      </w:r>
+      <w:r>
+        <w:rPr>
+          <w:b/>
+          <w:bCs/>
+        </w:rPr>
+        <w:t xml:space="preserve">Список </w:t>
+      </w:r>
+      <w:proofErr w:type="spellStart"/>
+      <w:r>
+        <w:rPr>
+          <w:b/>
+          <w:bCs/>
+        </w:rPr>
+        <w:t>пабликов</w:t>
+      </w:r>
+      <w:proofErr w:type="spellEnd"/>
+    </w:p>
+    <w:p>
+      <w:pPr>
+        <w:pStyle w:val="a3"/>
+      </w:pPr>
+      <w:r>
+        <w:t xml:space="preserve">В данном месте вы можете добавлять удалять </w:t>
+      </w:r>
+      <w:proofErr w:type="spellStart"/>
+      <w:r>
+        <w:t>паблики</w:t>
+      </w:r>
+      <w:proofErr w:type="spellEnd"/>
+      <w:r>
+        <w:t xml:space="preserve"> и переходить в сами </w:t>
+      </w:r>
+      <w:proofErr w:type="spellStart"/>
+      <w:r>
+        <w:t>паблики</w:t>
+      </w:r>
+      <w:proofErr w:type="spellEnd"/>
+      <w:r>
+        <w:t xml:space="preserve">, </w:t>
+      </w:r>
+      <w:r>
+        <w:t xml:space="preserve">это просто удобный список. Здесь показан индивидуальный </w:t>
+      </w:r>
+      <w:r>
+        <w:rPr>
+          <w:lang w:val="en-US"/>
+        </w:rPr>
+        <w:t>id</w:t>
+      </w:r>
+      <w:r>
+        <w:t xml:space="preserve">, </w:t>
+      </w:r>
+      <w:r>
+        <w:rPr>
+          <w:lang w:val="en-US"/>
+        </w:rPr>
+        <w:t>id</w:t>
+      </w:r>
+      <w:r>
+        <w:t xml:space="preserve"> </w:t>
+      </w:r>
+      <w:r>
+        <w:t xml:space="preserve">самого </w:t>
+      </w:r>
+      <w:proofErr w:type="spellStart"/>
+      <w:r>
+        <w:t>паблика</w:t>
+      </w:r>
+      <w:proofErr w:type="spellEnd"/>
+      <w:r>
+        <w:t xml:space="preserve">, </w:t>
+      </w:r>
+      <w:r>
+        <w:t xml:space="preserve">статус и </w:t>
+      </w:r>
+      <w:proofErr w:type="gramStart"/>
+      <w:r>
+        <w:t>время</w:t>
+      </w:r>
+      <w:proofErr w:type="gramEnd"/>
+      <w:r>
+        <w:t xml:space="preserve"> которое осталось до постинга. </w:t>
+      </w:r>
+    </w:p>
+    <w:p>
+      <w:pPr>
+        <w:pStyle w:val="a3"/>
+      </w:pPr>
+      <w:r>
+        <w:rPr>
+          <w:color w:val="FF0000"/>
+        </w:rPr>
+        <w:t xml:space="preserve">Старайтесь вводить правильные </w:t>
+      </w:r>
+      <w:proofErr w:type="gramStart"/>
+      <w:r>
+        <w:rPr>
+          <w:color w:val="FF0000"/>
+        </w:rPr>
+        <w:t>данные</w:t>
+      </w:r>
+      <w:proofErr w:type="gramEnd"/>
+      <w:r>
+        <w:rPr>
+          <w:color w:val="FF0000"/>
+        </w:rPr>
+        <w:t xml:space="preserve"> </w:t>
+      </w:r>
+      <w:r>
+        <w:t>когда будете добавлять паблик</w:t>
+      </w:r>
+      <w:r>
+        <w:t xml:space="preserve">, </w:t>
+      </w:r>
+      <w:r>
+        <w:t xml:space="preserve">потому что иначе потом вы узнаете об ошибке только когда паблик уже будет пытаться постить видео. </w:t>
+      </w:r>
+    </w:p>
+    <w:p>
+      <w:pPr>
+        <w:rPr>
+          <w:rFonts w:ascii="Times New Roman" w:eastAsia="Times New Roman" w:hAnsi="Times New Roman" w:cs="Times New Roman"/>
+          <w:sz w:val="28"/>
+          <w:lang w:eastAsia="ru-RU"/>
+        </w:rPr>
+      </w:pPr>
+      <w:r>
+        <w:br w:type="page"/>
+      </w:r>
+    </w:p>
+    <w:p>
+      <w:pPr>
+        <w:pStyle w:val="a3"/>
+        <w:rPr>
+          <w:b/>
+          <w:bCs/>
+        </w:rPr>
+      </w:pPr>
+      <w:r>
+        <w:rPr>
+          <w:b/>
+          <w:bCs/>
+        </w:rPr>
+        <w:lastRenderedPageBreak/>
+        <w:t xml:space="preserve">Краткая инструкция по нахождению </w:t>
+      </w:r>
+      <w:r>
+        <w:rPr>
+          <w:b/>
+          <w:bCs/>
+          <w:lang w:val="en-US"/>
+        </w:rPr>
+        <w:t>id</w:t>
+      </w:r>
+      <w:r>
+        <w:rPr>
+          <w:b/>
+          <w:bCs/>
+        </w:rPr>
+        <w:t xml:space="preserve"> </w:t>
+      </w:r>
+      <w:proofErr w:type="spellStart"/>
+      <w:r>
+        <w:rPr>
+          <w:b/>
+          <w:bCs/>
+        </w:rPr>
+        <w:t>пабликов</w:t>
+      </w:r>
+      <w:proofErr w:type="spellEnd"/>
+    </w:p>
+    <w:p>
+      <w:pPr>
+        <w:pStyle w:val="a3"/>
+      </w:pPr>
+      <w:r>
+        <w:rPr>
+          <w:noProof/>
+        </w:rPr>
+        <w:drawing>
+          <wp:anchor distT="0" distB="0" distL="114300" distR="114300" simplePos="0" relativeHeight="251660288" behindDoc="0" locked="0" layoutInCell="1" allowOverlap="1" wp14:anchorId="0073C3D6" wp14:editId="41CDD995">
+            <wp:simplePos x="0" y="0"/>
+            <wp:positionH relativeFrom="margin">
+              <wp:align>center</wp:align>
+            </wp:positionH>
+            <wp:positionV relativeFrom="paragraph">
+              <wp:posOffset>249555</wp:posOffset>
+            </wp:positionV>
+            <wp:extent cx="5038725" cy="3163274"/>
+            <wp:effectExtent l="0" t="0" r="0" b="0"/>
+            <wp:wrapTopAndBottom/>
+            <wp:docPr id="3" name="Рисунок 3"/>
+            <wp:cNvGraphicFramePr>
+              <a:graphicFrameLocks xmlns:a="http://schemas.openxmlformats.org/drawingml/2006/main" noChangeAspect="1"/>
+            </wp:cNvGraphicFramePr>
+            <a:graphic xmlns:a="http://schemas.openxmlformats.org/drawingml/2006/main">
+              <a:graphicData uri="http://schemas.openxmlformats.org/drawingml/2006/picture">
+                <pic:pic xmlns:pic="http://schemas.openxmlformats.org/drawingml/2006/picture">
+                  <pic:nvPicPr>
+                    <pic:cNvPr id="1" name=""/>
+                    <pic:cNvPicPr/>
+                  </pic:nvPicPr>
+                  <pic:blipFill>
+                    <a:blip r:embed="rId7">
+                      <a:extLst>
+                        <a:ext uri="{28A0092B-C50C-407E-A947-70E740481C1C}">
+                          <a14:useLocalDpi xmlns:a14="http://schemas.microsoft.com/office/drawing/2010/main" val="0"/>
+                        </a:ext>
+                      </a:extLst>
+                    </a:blip>
+                    <a:stretch>
+                      <a:fillRect/>
+                    </a:stretch>
+                  </pic:blipFill>
+                  <pic:spPr>
+                    <a:xfrm>
+                      <a:off x="0" y="0"/>
+                      <a:ext cx="5038725" cy="3163274"/>
+                    </a:xfrm>
+                    <a:prstGeom prst="rect">
+                      <a:avLst/>
+                    </a:prstGeom>
+                  </pic:spPr>
+                </pic:pic>
+              </a:graphicData>
+            </a:graphic>
+          </wp:anchor>
+        </w:drawing>
+      </w:r>
+      <w:r>
+        <w:t xml:space="preserve">Паблик </w:t>
+      </w:r>
+      <w:r>
+        <w:rPr>
+          <w:lang w:val="en-US"/>
+        </w:rPr>
+        <w:t>id</w:t>
+      </w:r>
+      <w:r>
+        <w:t xml:space="preserve"> </w:t>
+      </w:r>
+      <w:r>
+        <w:t>вы можете найти в ссылке на вашу группу. Пример</w:t>
+      </w:r>
+      <w:r>
+        <w:t>:</w:t>
+      </w:r>
+    </w:p>
+    <w:p>
+      <w:pPr>
+        <w:pStyle w:val="a3"/>
+      </w:pPr>
+      <w:r>
+        <w:t>Именно вот это часть ссылки нам нужна (</w:t>
+      </w:r>
+      <w:r>
+        <w:rPr>
+          <w:lang w:val="en-US"/>
+        </w:rPr>
+        <w:t>club</w:t>
+      </w:r>
+      <w:r>
+        <w:t>226581842</w:t>
+      </w:r>
+      <w:r>
+        <w:t>)</w:t>
+      </w:r>
+      <w:r>
+        <w:t xml:space="preserve"> </w:t>
+      </w:r>
+      <w:r>
+        <w:t xml:space="preserve">и больше никакая. </w:t>
+      </w:r>
+      <w:r>
+        <w:rPr>
+          <w:color w:val="FF0000"/>
+        </w:rPr>
+        <w:t>Буквы обязательны</w:t>
+      </w:r>
+      <w:r>
+        <w:t>.</w:t>
+      </w:r>
+    </w:p>
+    <w:p>
+      <w:pPr>
+        <w:pStyle w:val="a3"/>
+      </w:pPr>
+      <w:r>
+        <w:rPr>
+          <w:noProof/>
+        </w:rPr>
+        <w:drawing>
+          <wp:anchor distT="0" distB="0" distL="114300" distR="114300" simplePos="0" relativeHeight="251661312" behindDoc="0" locked="0" layoutInCell="1" allowOverlap="1" wp14:anchorId="5694522D" wp14:editId="07CD9A2C">
+            <wp:simplePos x="0" y="0"/>
+            <wp:positionH relativeFrom="page">
+              <wp:align>center</wp:align>
+            </wp:positionH>
+            <wp:positionV relativeFrom="paragraph">
+              <wp:posOffset>557530</wp:posOffset>
+            </wp:positionV>
+            <wp:extent cx="5197475" cy="3498850"/>
+            <wp:effectExtent l="0" t="0" r="3175" b="6350"/>
+            <wp:wrapTopAndBottom/>
+            <wp:docPr id="6" name="Рисунок 6"/>
+            <wp:cNvGraphicFramePr>
+              <a:graphicFrameLocks xmlns:a="http://schemas.openxmlformats.org/drawingml/2006/main" noChangeAspect="1"/>
+            </wp:cNvGraphicFramePr>
+            <a:graphic xmlns:a="http://schemas.openxmlformats.org/drawingml/2006/main">
+              <a:graphicData uri="http://schemas.openxmlformats.org/drawingml/2006/picture">
+                <pic:pic xmlns:pic="http://schemas.openxmlformats.org/drawingml/2006/picture">
+                  <pic:nvPicPr>
+                    <pic:cNvPr id="1" name=""/>
+                    <pic:cNvPicPr/>
+                  </pic:nvPicPr>
+                  <pic:blipFill>
+                    <a:blip r:embed="rId8">
+                      <a:extLst>
+                        <a:ext uri="{28A0092B-C50C-407E-A947-70E740481C1C}">
+                          <a14:useLocalDpi xmlns:a14="http://schemas.microsoft.com/office/drawing/2010/main" val="0"/>
+                        </a:ext>
+                      </a:extLst>
+                    </a:blip>
+                    <a:stretch>
+                      <a:fillRect/>
+                    </a:stretch>
+                  </pic:blipFill>
+                  <pic:spPr>
+                    <a:xfrm>
+                      <a:off x="0" y="0"/>
+                      <a:ext cx="5197475" cy="3498850"/>
+                    </a:xfrm>
+                    <a:prstGeom prst="rect">
+                      <a:avLst/>
+                    </a:prstGeom>
+                  </pic:spPr>
+                </pic:pic>
+              </a:graphicData>
+            </a:graphic>
+            <wp14:sizeRelH relativeFrom="margin">
+              <wp14:pctWidth>0</wp14:pctWidth>
+            </wp14:sizeRelH>
+            <wp14:sizeRelV relativeFrom="margin">
+              <wp14:pctHeight>0</wp14:pctHeight>
+            </wp14:sizeRelV>
+          </wp:anchor>
+        </w:drawing>
+      </w:r>
+      <w:r>
+        <w:rPr>
+          <w:lang w:val="en-US"/>
+        </w:rPr>
+        <w:t>Id</w:t>
+      </w:r>
+      <w:r>
+        <w:t xml:space="preserve"> </w:t>
+      </w:r>
+      <w:r>
+        <w:t xml:space="preserve">отслеживаемого </w:t>
+      </w:r>
+      <w:proofErr w:type="spellStart"/>
+      <w:r>
+        <w:t>паблика</w:t>
+      </w:r>
+      <w:proofErr w:type="spellEnd"/>
+      <w:r>
+        <w:t xml:space="preserve"> вы можете найти в ссылке на фотографию или видео </w:t>
+      </w:r>
+      <w:proofErr w:type="spellStart"/>
+      <w:r>
+        <w:t>паблика</w:t>
+      </w:r>
+      <w:proofErr w:type="spellEnd"/>
+      <w:r>
+        <w:t>. Пример</w:t>
+      </w:r>
+      <w:r>
+        <w:t>:</w:t>
+      </w:r>
+    </w:p>
+    <w:p>
+      <w:pPr>
+        <w:pStyle w:val="a3"/>
+        <w:ind w:firstLine="708"/>
+      </w:pPr>
+      <w:r>
+        <w:t xml:space="preserve">В ссылке вам нужно будет найти именно то значение, которое начинается </w:t>
+      </w:r>
+      <w:r>
+        <w:rPr>
+          <w:color w:val="FF0000"/>
+        </w:rPr>
+        <w:t xml:space="preserve">с минуса </w:t>
+      </w:r>
+      <w:r>
+        <w:t xml:space="preserve">(-168315238) нижнее подчеркивание не </w:t>
+      </w:r>
+      <w:proofErr w:type="gramStart"/>
+      <w:r>
+        <w:t>нужно</w:t>
+      </w:r>
+      <w:proofErr w:type="gramEnd"/>
+      <w:r>
+        <w:t xml:space="preserve"> как и слово </w:t>
+      </w:r>
+      <w:r>
+        <w:rPr>
+          <w:lang w:val="en-US"/>
+        </w:rPr>
+        <w:t>clip</w:t>
+      </w:r>
+      <w:r>
+        <w:t xml:space="preserve">. </w:t>
+      </w:r>
+      <w:r>
+        <w:rPr>
+          <w:color w:val="FF0000"/>
+        </w:rPr>
+        <w:t xml:space="preserve">Индивидуальный </w:t>
+      </w:r>
+      <w:r>
+        <w:rPr>
+          <w:color w:val="FF0000"/>
+          <w:lang w:val="en-US"/>
+        </w:rPr>
+        <w:t>id</w:t>
+      </w:r>
+      <w:r>
+        <w:rPr>
+          <w:color w:val="FF0000"/>
+        </w:rPr>
+        <w:t xml:space="preserve"> вы придумываете самостоятельно</w:t>
+      </w:r>
+      <w:r>
+        <w:t xml:space="preserve">. </w:t>
+      </w:r>
+    </w:p>
+    <w:p>
+      <w:pPr>
+        <w:pStyle w:val="a3"/>
+        <w:ind w:firstLine="708"/>
+        <w:rPr>
+          <w:b/>
+          <w:bCs/>
+        </w:rPr>
+      </w:pPr>
+      <w:r>
+        <w:rPr>
+          <w:b/>
+          <w:bCs/>
+        </w:rPr>
+        <w:lastRenderedPageBreak/>
+        <w:t xml:space="preserve">Меню </w:t>
+      </w:r>
+      <w:proofErr w:type="spellStart"/>
+      <w:r>
+        <w:rPr>
+          <w:b/>
+          <w:bCs/>
+        </w:rPr>
+        <w:t>паблика</w:t>
+      </w:r>
+      <w:proofErr w:type="spellEnd"/>
+    </w:p>
+    <w:p>
+      <w:pPr>
+        <w:pStyle w:val="a3"/>
+        <w:ind w:firstLine="708"/>
+        <w:rPr>
+          <w:noProof/>
+        </w:rPr>
+      </w:pPr>
+      <w:r>
+        <w:rPr>
+          <w:noProof/>
+        </w:rPr>
+        <w:drawing>
+          <wp:inline distT="0" distB="0" distL="0" distR="0" wp14:anchorId="00452179" wp14:editId="7721D07C">
+            <wp:extent cx="4114800" cy="2771775"/>
+            <wp:effectExtent l="0" t="0" r="0" b="9525"/>
+            <wp:docPr id="7" name="Рисунок 7"/>
+            <wp:cNvGraphicFramePr>
+              <a:graphicFrameLocks xmlns:a="http://schemas.openxmlformats.org/drawingml/2006/main" noChangeAspect="1"/>
+            </wp:cNvGraphicFramePr>
+            <a:graphic xmlns:a="http://schemas.openxmlformats.org/drawingml/2006/main">
+              <a:graphicData uri="http://schemas.openxmlformats.org/drawingml/2006/picture">
+                <pic:pic xmlns:pic="http://schemas.openxmlformats.org/drawingml/2006/picture">
+                  <pic:nvPicPr>
+                    <pic:cNvPr id="1" name=""/>
+                    <pic:cNvPicPr/>
+                  </pic:nvPicPr>
+                  <pic:blipFill>
+                    <a:blip r:embed="rId9"/>
+                    <a:stretch>
+                      <a:fillRect/>
+                    </a:stretch>
+                  </pic:blipFill>
+                  <pic:spPr>
+                    <a:xfrm>
+                      <a:off x="0" y="0"/>
+                      <a:ext cx="4114800" cy="2771775"/>
+                    </a:xfrm>
+                    <a:prstGeom prst="rect">
+                      <a:avLst/>
+                    </a:prstGeom>
+                  </pic:spPr>
+                </pic:pic>
+              </a:graphicData>
+            </a:graphic>
+          </wp:inline>
+        </w:drawing>
+      </w:r>
+    </w:p>
+    <w:p>
+      <w:pPr>
+        <w:pStyle w:val="a3"/>
+        <w:ind w:firstLine="0"/>
+        <w:rPr>
+          <w:color w:val="FF0000"/>
+        </w:rPr>
+      </w:pPr>
+      <w:r>
+        <w:tab/>
+        <w:t>Здесь вы можете запускать останавливать паблик</w:t>
+      </w:r>
+      <w:r>
+        <w:t xml:space="preserve">, </w:t>
+      </w:r>
+      <w:r>
+        <w:t xml:space="preserve">а </w:t>
+      </w:r>
+      <w:proofErr w:type="gramStart"/>
+      <w:r>
+        <w:t>так же</w:t>
+      </w:r>
+      <w:proofErr w:type="gramEnd"/>
+      <w:r>
+        <w:t xml:space="preserve"> изменять группу отслеживания. Когда паблик остановлен он перестает работать после истечения таймера</w:t>
+      </w:r>
+      <w:r>
+        <w:t xml:space="preserve">, </w:t>
+      </w:r>
+      <w:r>
+        <w:rPr>
+          <w:color w:val="FF0000"/>
+        </w:rPr>
+        <w:t>но все ровно выкладывает первое видео в очереди, а уже потом выключается</w:t>
+      </w:r>
+      <w:r>
+        <w:t xml:space="preserve">. </w:t>
+      </w:r>
+      <w:r>
+        <w:rPr>
+          <w:color w:val="FF0000"/>
+        </w:rPr>
+        <w:t xml:space="preserve">Для того что бы остановить </w:t>
+      </w:r>
+      <w:r>
+        <w:rPr>
+          <w:color w:val="FF0000"/>
+        </w:rPr>
+        <w:t>выкладывание видео,</w:t>
+      </w:r>
+      <w:r>
+        <w:rPr>
+          <w:color w:val="FF0000"/>
+        </w:rPr>
+        <w:t xml:space="preserve"> которое уже в процессе выгрузки, нужно остановить видео очередь. </w:t>
+      </w:r>
+    </w:p>
+    <w:p>
+      <w:pPr>
+        <w:pStyle w:val="a3"/>
+        <w:ind w:firstLine="708"/>
+        <w:rPr>
+          <w:b/>
+          <w:bCs/>
+        </w:rPr>
+      </w:pPr>
+      <w:r>
+        <w:rPr>
+          <w:noProof/>
+        </w:rPr>
+        <w:drawing>
+          <wp:anchor distT="0" distB="0" distL="114300" distR="114300" simplePos="0" relativeHeight="251662336" behindDoc="0" locked="0" layoutInCell="1" allowOverlap="1" wp14:anchorId="04E29D2B" wp14:editId="24D3A3B2">
+            <wp:simplePos x="0" y="0"/>
+            <wp:positionH relativeFrom="page">
+              <wp:align>center</wp:align>
+            </wp:positionH>
+            <wp:positionV relativeFrom="paragraph">
+              <wp:posOffset>271145</wp:posOffset>
+            </wp:positionV>
+            <wp:extent cx="2990850" cy="2781300"/>
+            <wp:effectExtent l="0" t="0" r="0" b="0"/>
+            <wp:wrapTopAndBottom/>
+            <wp:docPr id="8" name="Рисунок 8"/>
+            <wp:cNvGraphicFramePr>
+              <a:graphicFrameLocks xmlns:a="http://schemas.openxmlformats.org/drawingml/2006/main" noChangeAspect="1"/>
+            </wp:cNvGraphicFramePr>
+            <a:graphic xmlns:a="http://schemas.openxmlformats.org/drawingml/2006/main">
+              <a:graphicData uri="http://schemas.openxmlformats.org/drawingml/2006/picture">
+                <pic:pic xmlns:pic="http://schemas.openxmlformats.org/drawingml/2006/picture">
+                  <pic:nvPicPr>
+                    <pic:cNvPr id="1" name=""/>
+                    <pic:cNvPicPr/>
+                  </pic:nvPicPr>
+                  <pic:blipFill>
+                    <a:blip r:embed="rId10">
+                      <a:extLst>
+                        <a:ext uri="{28A0092B-C50C-407E-A947-70E740481C1C}">
+                          <a14:useLocalDpi xmlns:a14="http://schemas.microsoft.com/office/drawing/2010/main" val="0"/>
+                        </a:ext>
+                      </a:extLst>
+                    </a:blip>
+                    <a:stretch>
+                      <a:fillRect/>
+                    </a:stretch>
+                  </pic:blipFill>
+                  <pic:spPr>
+                    <a:xfrm>
+                      <a:off x="0" y="0"/>
+                      <a:ext cx="2990850" cy="2781300"/>
+                    </a:xfrm>
+                    <a:prstGeom prst="rect">
+                      <a:avLst/>
+                    </a:prstGeom>
+                  </pic:spPr>
+                </pic:pic>
+              </a:graphicData>
+            </a:graphic>
+          </wp:anchor>
+        </w:drawing>
+      </w:r>
+      <w:r>
+        <w:rPr>
+          <w:b/>
+          <w:bCs/>
+        </w:rPr>
+        <w:t xml:space="preserve">Меню видео очереди </w:t>
+      </w:r>
+    </w:p>
+    <w:p>
+      <w:pPr>
+        <w:pStyle w:val="a3"/>
+        <w:ind w:firstLine="708"/>
+      </w:pPr>
+      <w:r>
+        <w:t>Здесь вы можете наблюдать саму очередь</w:t>
+      </w:r>
+      <w:r>
+        <w:t xml:space="preserve">. </w:t>
+      </w:r>
+      <w:r>
+        <w:t xml:space="preserve">Чем меньше у видео </w:t>
+      </w:r>
+      <w:proofErr w:type="gramStart"/>
+      <w:r>
+        <w:t>номер</w:t>
+      </w:r>
+      <w:proofErr w:type="gramEnd"/>
+      <w:r>
+        <w:t xml:space="preserve"> тем ближе оно к выгрузке. 3 цифры это три последние цифры </w:t>
+      </w:r>
+      <w:r>
+        <w:rPr>
+          <w:lang w:val="en-US"/>
+        </w:rPr>
+        <w:t>id</w:t>
+      </w:r>
+      <w:r>
+        <w:t xml:space="preserve"> </w:t>
+      </w:r>
+      <w:r>
+        <w:t>видео. Когда вы останавливаете только видео очередь</w:t>
+      </w:r>
+      <w:r>
+        <w:t xml:space="preserve">, </w:t>
+      </w:r>
+      <w:r>
+        <w:t>но при этом не останавливаете сам паблик</w:t>
+      </w:r>
+      <w:r>
+        <w:t xml:space="preserve">, </w:t>
+      </w:r>
+      <w:r>
+        <w:rPr>
+          <w:color w:val="FF0000"/>
+        </w:rPr>
+        <w:t>то вы просто пропускаете выгрузку нулевого видео</w:t>
+      </w:r>
+      <w:r>
+        <w:t xml:space="preserve">. Так же вы можете </w:t>
+      </w:r>
+      <w:r>
+        <w:lastRenderedPageBreak/>
+        <w:t>добавить свое видео</w:t>
+      </w:r>
+      <w:r>
+        <w:t xml:space="preserve">, </w:t>
+      </w:r>
+      <w:r>
+        <w:rPr>
+          <w:color w:val="FF0000"/>
+          <w:u w:val="single"/>
+        </w:rPr>
+        <w:t xml:space="preserve">но только то которое принадлежит текущему отслеживаемому </w:t>
+      </w:r>
+      <w:proofErr w:type="spellStart"/>
+      <w:r>
+        <w:rPr>
+          <w:color w:val="FF0000"/>
+          <w:u w:val="single"/>
+        </w:rPr>
+        <w:t>паблику</w:t>
+      </w:r>
+      <w:proofErr w:type="spellEnd"/>
+      <w:r>
+        <w:t xml:space="preserve">. </w:t>
+      </w:r>
+    </w:p>
+    <w:p>
+      <w:pPr>
+        <w:pStyle w:val="a3"/>
+        <w:ind w:firstLine="708"/>
+      </w:pPr>
+      <w:r>
+        <w:t xml:space="preserve">Максимально количество видео одновременно в очереди – 5. Они подгружаются в процессе выгрузки следующего видео. </w:t>
+      </w:r>
+    </w:p>
+    <w:p>
+      <w:pPr>
+        <w:pStyle w:val="a3"/>
+        <w:ind w:firstLine="708"/>
+      </w:pPr>
+      <w:r>
+        <w:t xml:space="preserve">При удалении видео вы удаляете следующее на выгрузку видео. </w:t>
       </w:r>
     </w:p>
     <w:sectPr>
@@ -15,6 +1743,359 @@
     </w:sectPr>
   </w:body>
 </w:document>
+</file>
+
+<file path=word/numbering.xml><?xml version="1.0" encoding="utf-8"?>
+<w:numbering xmlns:wpc="http://schemas.microsoft.com/office/word/2010/wordprocessingCanvas" xmlns:cx="http://schemas.microsoft.com/office/drawing/2014/chartex" xmlns:cx1="http://schemas.microsoft.com/office/drawing/2015/9/8/chartex" xmlns:cx2="http://schemas.microsoft.com/office/drawing/2015/10/21/chartex" xmlns:cx3="http://schemas.microsoft.com/office/drawing/2016/5/9/chartex" xmlns:cx4="http://schemas.microsoft.com/office/drawing/2016/5/10/chartex" xmlns:cx5="http://schemas.microsoft.com/office/drawing/2016/5/11/chartex" xmlns:cx6="http://schemas.microsoft.com/office/drawing/2016/5/12/chartex" xmlns:cx7="http://schemas.microsoft.com/office/drawing/2016/5/13/chartex" xmlns:cx8="http://schemas.microsoft.com/office/drawing/2016/5/14/chartex" xmlns:mc="http://schemas.openxmlformats.org/markup-compatibility/2006" xmlns:aink="http://schemas.microsoft.com/office/drawing/2016/ink" xmlns:am3d="http://schemas.microsoft.com/office/drawing/2017/model3d" xmlns:o="urn:schemas-microsoft-com:office:office" xmlns:r="http://schemas.openxmlformats.org/officeDocument/2006/relationships" xmlns:m="http://schemas.openxmlformats.org/officeDocument/2006/math" xmlns:v="urn:schemas-microsoft-com:vml" xmlns:wp14="http://schemas.microsoft.com/office/word/2010/wordprocessingDrawing" xmlns:wp="http://schemas.openxmlformats.org/drawingml/2006/wordprocessingDrawing" xmlns:w10="urn:schemas-microsoft-com:office:word" xmlns:w="http://schemas.openxmlformats.org/wordprocessingml/2006/main" xmlns:w14="http://schemas.microsoft.com/office/word/2010/wordml" xmlns:w15="http://schemas.microsoft.com/office/word/2012/wordml" xmlns:w16cex="http://schemas.microsoft.com/office/word/2018/wordml/cex" xmlns:w16cid="http://schemas.microsoft.com/office/word/2016/wordml/cid" xmlns:w16="http://schemas.microsoft.com/office/word/2018/wordml" xmlns:w16sdtdh="http://schemas.microsoft.com/office/word/2020/wordml/sdtdatahash" xmlns:w16se="http://schemas.microsoft.com/office/word/2015/wordml/symex" xmlns:wpg="http://schemas.microsoft.com/office/word/2010/wordprocessingGroup" xmlns:wpi="http://schemas.microsoft.com/office/word/2010/wordprocessingInk" xmlns:wne="http://schemas.microsoft.com/office/word/2006/wordml" xmlns:wps="http://schemas.microsoft.com/office/word/2010/wordprocessingShape" mc:Ignorable="w14 w15 w16se w16cid w16 w16cex w16sdtdh wp14">
+  <w:abstractNum w:abstractNumId="0" w15:restartNumberingAfterBreak="0">
+    <w:nsid w:val="32C9796F"/>
+    <w:multiLevelType w:val="hybridMultilevel"/>
+    <w:tmpl w:val="B9E8840E"/>
+    <w:lvl w:ilvl="0" w:tplc="42AAFF94">
+      <w:start w:val="1"/>
+      <w:numFmt w:val="bullet"/>
+      <w:lvlText w:val=""/>
+      <w:lvlJc w:val="left"/>
+      <w:pPr>
+        <w:ind w:left="1429" w:hanging="360"/>
+      </w:pPr>
+      <w:rPr>
+        <w:rFonts w:ascii="Symbol" w:hAnsi="Symbol" w:hint="default"/>
+      </w:rPr>
+    </w:lvl>
+    <w:lvl w:ilvl="1" w:tplc="04190003" w:tentative="1">
+      <w:start w:val="1"/>
+      <w:numFmt w:val="bullet"/>
+      <w:lvlText w:val="o"/>
+      <w:lvlJc w:val="left"/>
+      <w:pPr>
+        <w:ind w:left="2149" w:hanging="360"/>
+      </w:pPr>
+      <w:rPr>
+        <w:rFonts w:ascii="Courier New" w:hAnsi="Courier New" w:cs="Courier New" w:hint="default"/>
+      </w:rPr>
+    </w:lvl>
+    <w:lvl w:ilvl="2" w:tplc="04190005" w:tentative="1">
+      <w:start w:val="1"/>
+      <w:numFmt w:val="bullet"/>
+      <w:lvlText w:val=""/>
+      <w:lvlJc w:val="left"/>
+      <w:pPr>
+        <w:ind w:left="2869" w:hanging="360"/>
+      </w:pPr>
+      <w:rPr>
+        <w:rFonts w:ascii="Wingdings" w:hAnsi="Wingdings" w:hint="default"/>
+      </w:rPr>
+    </w:lvl>
+    <w:lvl w:ilvl="3" w:tplc="04190001" w:tentative="1">
+      <w:start w:val="1"/>
+      <w:numFmt w:val="bullet"/>
+      <w:lvlText w:val=""/>
+      <w:lvlJc w:val="left"/>
+      <w:pPr>
+        <w:ind w:left="3589" w:hanging="360"/>
+      </w:pPr>
+      <w:rPr>
+        <w:rFonts w:ascii="Symbol" w:hAnsi="Symbol" w:hint="default"/>
+      </w:rPr>
+    </w:lvl>
+    <w:lvl w:ilvl="4" w:tplc="04190003" w:tentative="1">
+      <w:start w:val="1"/>
+      <w:numFmt w:val="bullet"/>
+      <w:lvlText w:val="o"/>
+      <w:lvlJc w:val="left"/>
+      <w:pPr>
+        <w:ind w:left="4309" w:hanging="360"/>
+      </w:pPr>
+      <w:rPr>
+        <w:rFonts w:ascii="Courier New" w:hAnsi="Courier New" w:cs="Courier New" w:hint="default"/>
+      </w:rPr>
+    </w:lvl>
+    <w:lvl w:ilvl="5" w:tplc="04190005" w:tentative="1">
+      <w:start w:val="1"/>
+      <w:numFmt w:val="bullet"/>
+      <w:lvlText w:val=""/>
+      <w:lvlJc w:val="left"/>
+      <w:pPr>
+        <w:ind w:left="5029" w:hanging="360"/>
+      </w:pPr>
+      <w:rPr>
+        <w:rFonts w:ascii="Wingdings" w:hAnsi="Wingdings" w:hint="default"/>
+      </w:rPr>
+    </w:lvl>
+    <w:lvl w:ilvl="6" w:tplc="04190001" w:tentative="1">
+      <w:start w:val="1"/>
+      <w:numFmt w:val="bullet"/>
+      <w:lvlText w:val=""/>
+      <w:lvlJc w:val="left"/>
+      <w:pPr>
+        <w:ind w:left="5749" w:hanging="360"/>
+      </w:pPr>
+      <w:rPr>
+        <w:rFonts w:ascii="Symbol" w:hAnsi="Symbol" w:hint="default"/>
+      </w:rPr>
+    </w:lvl>
+    <w:lvl w:ilvl="7" w:tplc="04190003" w:tentative="1">
+      <w:start w:val="1"/>
+      <w:numFmt w:val="bullet"/>
+      <w:lvlText w:val="o"/>
+      <w:lvlJc w:val="left"/>
+      <w:pPr>
+        <w:ind w:left="6469" w:hanging="360"/>
+      </w:pPr>
+      <w:rPr>
+        <w:rFonts w:ascii="Courier New" w:hAnsi="Courier New" w:cs="Courier New" w:hint="default"/>
+      </w:rPr>
+    </w:lvl>
+    <w:lvl w:ilvl="8" w:tplc="04190005" w:tentative="1">
+      <w:start w:val="1"/>
+      <w:numFmt w:val="bullet"/>
+      <w:lvlText w:val=""/>
+      <w:lvlJc w:val="left"/>
+      <w:pPr>
+        <w:ind w:left="7189" w:hanging="360"/>
+      </w:pPr>
+      <w:rPr>
+        <w:rFonts w:ascii="Wingdings" w:hAnsi="Wingdings" w:hint="default"/>
+      </w:rPr>
+    </w:lvl>
+  </w:abstractNum>
+  <w:abstractNum w:abstractNumId="1" w15:restartNumberingAfterBreak="0">
+    <w:nsid w:val="6D6218EC"/>
+    <w:multiLevelType w:val="hybridMultilevel"/>
+    <w:tmpl w:val="71BA63FE"/>
+    <w:lvl w:ilvl="0" w:tplc="42AAFF94">
+      <w:start w:val="1"/>
+      <w:numFmt w:val="bullet"/>
+      <w:lvlText w:val=""/>
+      <w:lvlJc w:val="left"/>
+      <w:pPr>
+        <w:ind w:left="1429" w:hanging="360"/>
+      </w:pPr>
+      <w:rPr>
+        <w:rFonts w:ascii="Symbol" w:hAnsi="Symbol" w:hint="default"/>
+      </w:rPr>
+    </w:lvl>
+    <w:lvl w:ilvl="1" w:tplc="04190003" w:tentative="1">
+      <w:start w:val="1"/>
+      <w:numFmt w:val="bullet"/>
+      <w:lvlText w:val="o"/>
+      <w:lvlJc w:val="left"/>
+      <w:pPr>
+        <w:ind w:left="2149" w:hanging="360"/>
+      </w:pPr>
+      <w:rPr>
+        <w:rFonts w:ascii="Courier New" w:hAnsi="Courier New" w:cs="Courier New" w:hint="default"/>
+      </w:rPr>
+    </w:lvl>
+    <w:lvl w:ilvl="2" w:tplc="04190005" w:tentative="1">
+      <w:start w:val="1"/>
+      <w:numFmt w:val="bullet"/>
+      <w:lvlText w:val=""/>
+      <w:lvlJc w:val="left"/>
+      <w:pPr>
+        <w:ind w:left="2869" w:hanging="360"/>
+      </w:pPr>
+      <w:rPr>
+        <w:rFonts w:ascii="Wingdings" w:hAnsi="Wingdings" w:hint="default"/>
+      </w:rPr>
+    </w:lvl>
+    <w:lvl w:ilvl="3" w:tplc="04190001" w:tentative="1">
+      <w:start w:val="1"/>
+      <w:numFmt w:val="bullet"/>
+      <w:lvlText w:val=""/>
+      <w:lvlJc w:val="left"/>
+      <w:pPr>
+        <w:ind w:left="3589" w:hanging="360"/>
+      </w:pPr>
+      <w:rPr>
+        <w:rFonts w:ascii="Symbol" w:hAnsi="Symbol" w:hint="default"/>
+      </w:rPr>
+    </w:lvl>
+    <w:lvl w:ilvl="4" w:tplc="04190003" w:tentative="1">
+      <w:start w:val="1"/>
+      <w:numFmt w:val="bullet"/>
+      <w:lvlText w:val="o"/>
+      <w:lvlJc w:val="left"/>
+      <w:pPr>
+        <w:ind w:left="4309" w:hanging="360"/>
+      </w:pPr>
+      <w:rPr>
+        <w:rFonts w:ascii="Courier New" w:hAnsi="Courier New" w:cs="Courier New" w:hint="default"/>
+      </w:rPr>
+    </w:lvl>
+    <w:lvl w:ilvl="5" w:tplc="04190005" w:tentative="1">
+      <w:start w:val="1"/>
+      <w:numFmt w:val="bullet"/>
+      <w:lvlText w:val=""/>
+      <w:lvlJc w:val="left"/>
+      <w:pPr>
+        <w:ind w:left="5029" w:hanging="360"/>
+      </w:pPr>
+      <w:rPr>
+        <w:rFonts w:ascii="Wingdings" w:hAnsi="Wingdings" w:hint="default"/>
+      </w:rPr>
+    </w:lvl>
+    <w:lvl w:ilvl="6" w:tplc="04190001" w:tentative="1">
+      <w:start w:val="1"/>
+      <w:numFmt w:val="bullet"/>
+      <w:lvlText w:val=""/>
+      <w:lvlJc w:val="left"/>
+      <w:pPr>
+        <w:ind w:left="5749" w:hanging="360"/>
+      </w:pPr>
+      <w:rPr>
+        <w:rFonts w:ascii="Symbol" w:hAnsi="Symbol" w:hint="default"/>
+      </w:rPr>
+    </w:lvl>
+    <w:lvl w:ilvl="7" w:tplc="04190003" w:tentative="1">
+      <w:start w:val="1"/>
+      <w:numFmt w:val="bullet"/>
+      <w:lvlText w:val="o"/>
+      <w:lvlJc w:val="left"/>
+      <w:pPr>
+        <w:ind w:left="6469" w:hanging="360"/>
+      </w:pPr>
+      <w:rPr>
+        <w:rFonts w:ascii="Courier New" w:hAnsi="Courier New" w:cs="Courier New" w:hint="default"/>
+      </w:rPr>
+    </w:lvl>
+    <w:lvl w:ilvl="8" w:tplc="04190005" w:tentative="1">
+      <w:start w:val="1"/>
+      <w:numFmt w:val="bullet"/>
+      <w:lvlText w:val=""/>
+      <w:lvlJc w:val="left"/>
+      <w:pPr>
+        <w:ind w:left="7189" w:hanging="360"/>
+      </w:pPr>
+      <w:rPr>
+        <w:rFonts w:ascii="Wingdings" w:hAnsi="Wingdings" w:hint="default"/>
+      </w:rPr>
+    </w:lvl>
+  </w:abstractNum>
+  <w:abstractNum w:abstractNumId="2" w15:restartNumberingAfterBreak="0">
+    <w:nsid w:val="780C2C00"/>
+    <w:multiLevelType w:val="hybridMultilevel"/>
+    <w:tmpl w:val="5552A38E"/>
+    <w:lvl w:ilvl="0" w:tplc="42AAFF94">
+      <w:start w:val="1"/>
+      <w:numFmt w:val="bullet"/>
+      <w:lvlText w:val=""/>
+      <w:lvlJc w:val="left"/>
+      <w:pPr>
+        <w:ind w:left="1429" w:hanging="360"/>
+      </w:pPr>
+      <w:rPr>
+        <w:rFonts w:ascii="Symbol" w:hAnsi="Symbol" w:hint="default"/>
+      </w:rPr>
+    </w:lvl>
+    <w:lvl w:ilvl="1" w:tplc="04190003" w:tentative="1">
+      <w:start w:val="1"/>
+      <w:numFmt w:val="bullet"/>
+      <w:lvlText w:val="o"/>
+      <w:lvlJc w:val="left"/>
+      <w:pPr>
+        <w:ind w:left="2149" w:hanging="360"/>
+      </w:pPr>
+      <w:rPr>
+        <w:rFonts w:ascii="Courier New" w:hAnsi="Courier New" w:cs="Courier New" w:hint="default"/>
+      </w:rPr>
+    </w:lvl>
+    <w:lvl w:ilvl="2" w:tplc="04190005" w:tentative="1">
+      <w:start w:val="1"/>
+      <w:numFmt w:val="bullet"/>
+      <w:lvlText w:val=""/>
+      <w:lvlJc w:val="left"/>
+      <w:pPr>
+        <w:ind w:left="2869" w:hanging="360"/>
+      </w:pPr>
+      <w:rPr>
+        <w:rFonts w:ascii="Wingdings" w:hAnsi="Wingdings" w:hint="default"/>
+      </w:rPr>
+    </w:lvl>
+    <w:lvl w:ilvl="3" w:tplc="04190001" w:tentative="1">
+      <w:start w:val="1"/>
+      <w:numFmt w:val="bullet"/>
+      <w:lvlText w:val=""/>
+      <w:lvlJc w:val="left"/>
+      <w:pPr>
+        <w:ind w:left="3589" w:hanging="360"/>
+      </w:pPr>
+      <w:rPr>
+        <w:rFonts w:ascii="Symbol" w:hAnsi="Symbol" w:hint="default"/>
+      </w:rPr>
+    </w:lvl>
+    <w:lvl w:ilvl="4" w:tplc="04190003" w:tentative="1">
+      <w:start w:val="1"/>
+      <w:numFmt w:val="bullet"/>
+      <w:lvlText w:val="o"/>
+      <w:lvlJc w:val="left"/>
+      <w:pPr>
+        <w:ind w:left="4309" w:hanging="360"/>
+      </w:pPr>
+      <w:rPr>
+        <w:rFonts w:ascii="Courier New" w:hAnsi="Courier New" w:cs="Courier New" w:hint="default"/>
+      </w:rPr>
+    </w:lvl>
+    <w:lvl w:ilvl="5" w:tplc="04190005" w:tentative="1">
+      <w:start w:val="1"/>
+      <w:numFmt w:val="bullet"/>
+      <w:lvlText w:val=""/>
+      <w:lvlJc w:val="left"/>
+      <w:pPr>
+        <w:ind w:left="5029" w:hanging="360"/>
+      </w:pPr>
+      <w:rPr>
+        <w:rFonts w:ascii="Wingdings" w:hAnsi="Wingdings" w:hint="default"/>
+      </w:rPr>
+    </w:lvl>
+    <w:lvl w:ilvl="6" w:tplc="04190001" w:tentative="1">
+      <w:start w:val="1"/>
+      <w:numFmt w:val="bullet"/>
+      <w:lvlText w:val=""/>
+      <w:lvlJc w:val="left"/>
+      <w:pPr>
+        <w:ind w:left="5749" w:hanging="360"/>
+      </w:pPr>
+      <w:rPr>
+        <w:rFonts w:ascii="Symbol" w:hAnsi="Symbol" w:hint="default"/>
+      </w:rPr>
+    </w:lvl>
+    <w:lvl w:ilvl="7" w:tplc="04190003" w:tentative="1">
+      <w:start w:val="1"/>
+      <w:numFmt w:val="bullet"/>
+      <w:lvlText w:val="o"/>
+      <w:lvlJc w:val="left"/>
+      <w:pPr>
+        <w:ind w:left="6469" w:hanging="360"/>
+      </w:pPr>
+      <w:rPr>
+        <w:rFonts w:ascii="Courier New" w:hAnsi="Courier New" w:cs="Courier New" w:hint="default"/>
+      </w:rPr>
+    </w:lvl>
+    <w:lvl w:ilvl="8" w:tplc="04190005" w:tentative="1">
+      <w:start w:val="1"/>
+      <w:numFmt w:val="bullet"/>
+      <w:lvlText w:val=""/>
+      <w:lvlJc w:val="left"/>
+      <w:pPr>
+        <w:ind w:left="7189" w:hanging="360"/>
+      </w:pPr>
+      <w:rPr>
+        <w:rFonts w:ascii="Wingdings" w:hAnsi="Wingdings" w:hint="default"/>
+      </w:rPr>
+    </w:lvl>
+  </w:abstractNum>
+  <w:num w:numId="1">
+    <w:abstractNumId w:val="0"/>
+  </w:num>
+  <w:num w:numId="2">
+    <w:abstractNumId w:val="2"/>
+  </w:num>
+  <w:num w:numId="3">
+    <w:abstractNumId w:val="1"/>
+  </w:num>
+</w:numbering>
 </file>
 
 <file path=word/styles.xml><?xml version="1.0" encoding="utf-8"?>

--- a/instruction.docx
+++ b/instruction.docx
@@ -262,13 +262,7 @@
         <w:pStyle w:val="a3"/>
       </w:pPr>
       <w:r>
-        <w:t>Сайты в</w:t>
-      </w:r>
-      <w:r>
-        <w:t xml:space="preserve"> принципе </w:t>
-      </w:r>
-      <w:r>
-        <w:t xml:space="preserve">не </w:t>
+        <w:t xml:space="preserve">Сайты в принципе не </w:t>
       </w:r>
       <w:proofErr w:type="gramStart"/>
       <w:r>
@@ -368,6 +362,51 @@
       </w:r>
       <w:r>
         <w:t>только после прошествия времени.</w:t>
+      </w:r>
+    </w:p>
+    <w:p>
+      <w:pPr>
+        <w:pStyle w:val="a3"/>
+      </w:pPr>
+      <w:r>
+        <w:rPr>
+          <w:color w:val="FF0000"/>
+        </w:rPr>
+        <w:t>Так же в боте есть механика сохранения состояний</w:t>
+      </w:r>
+      <w:r>
+        <w:t xml:space="preserve">, </w:t>
+      </w:r>
+      <w:r>
+        <w:t xml:space="preserve">это </w:t>
+      </w:r>
+      <w:proofErr w:type="gramStart"/>
+      <w:r>
+        <w:t>что то</w:t>
+      </w:r>
+      <w:proofErr w:type="gramEnd"/>
+      <w:r>
+        <w:t xml:space="preserve"> по типу сохранений в играх</w:t>
+      </w:r>
+      <w:r>
+        <w:t xml:space="preserve">, </w:t>
+      </w:r>
+      <w:r>
+        <w:t xml:space="preserve">оно происходит автоматически при добавлении </w:t>
+      </w:r>
+      <w:proofErr w:type="spellStart"/>
+      <w:r>
+        <w:t>паблика</w:t>
+      </w:r>
+      <w:proofErr w:type="spellEnd"/>
+      <w:r>
+        <w:t xml:space="preserve">. </w:t>
+      </w:r>
+      <w:r>
+        <w:rPr>
+          <w:color w:val="FF0000"/>
+        </w:rPr>
+        <w:t xml:space="preserve">Но советую регулярно сохранять состояние что бы при выключении бота или ошибках, не приходилось все заново создавать. </w:t>
       </w:r>
     </w:p>
     <w:p>
@@ -484,19 +523,7 @@
         <w:rPr>
           <w:lang w:val="en-US"/>
         </w:rPr>
-        <w:t xml:space="preserve"> (</w:t>
-      </w:r>
-      <w:r>
-        <w:rPr>
-          <w:lang w:val="en-US"/>
-        </w:rPr>
-        <w:t>club226581842</w:t>
-      </w:r>
-      <w:r>
-        <w:rPr>
-          <w:lang w:val="en-US"/>
-        </w:rPr>
-        <w:t>).</w:t>
+        <w:t xml:space="preserve"> (club226581842).</w:t>
       </w:r>
     </w:p>
     <w:p>
